--- a/Morphosis/문서작업/작업일지.docx
+++ b/Morphosis/문서작업/작업일지.docx
@@ -2,557 +2,1409 @@
 <file path=word/document.xml><?xml version="1.0" encoding="utf-8"?>
 <w:document xmlns:wpc="http://schemas.microsoft.com/office/word/2010/wordprocessingCanvas" xmlns:cx="http://schemas.microsoft.com/office/drawing/2014/chartex" xmlns:cx1="http://schemas.microsoft.com/office/drawing/2015/9/8/chartex" xmlns:cx2="http://schemas.microsoft.com/office/drawing/2015/10/21/chartex" xmlns:cx3="http://schemas.microsoft.com/office/drawing/2016/5/9/chartex" xmlns:cx4="http://schemas.microsoft.com/office/drawing/2016/5/10/chartex" xmlns:cx5="http://schemas.microsoft.com/office/drawing/2016/5/11/chartex" xmlns:cx6="http://schemas.microsoft.com/office/drawing/2016/5/12/chartex" xmlns:cx7="http://schemas.microsoft.com/office/drawing/2016/5/13/chartex" xmlns:cx8="http://schemas.microsoft.com/office/drawing/2016/5/14/chartex" xmlns:mc="http://schemas.openxmlformats.org/markup-compatibility/2006" xmlns:aink="http://schemas.microsoft.com/office/drawing/2016/ink" xmlns:am3d="http://schemas.microsoft.com/office/drawing/2017/model3d" xmlns:o="urn:schemas-microsoft-com:office:office" xmlns:r="http://schemas.openxmlformats.org/officeDocument/2006/relationships" xmlns:m="http://schemas.openxmlformats.org/officeDocument/2006/math" xmlns:v="urn:schemas-microsoft-com:vml" xmlns:wp14="http://schemas.microsoft.com/office/word/2010/wordprocessingDrawing" xmlns:wp="http://schemas.openxmlformats.org/drawingml/2006/wordprocessingDrawing" xmlns:w10="urn:schemas-microsoft-com:office:word" xmlns:w="http://schemas.openxmlformats.org/wordprocessingml/2006/main" xmlns:w14="http://schemas.microsoft.com/office/word/2010/wordml" xmlns:w15="http://schemas.microsoft.com/office/word/2012/wordml" xmlns:w16cid="http://schemas.microsoft.com/office/word/2016/wordml/cid" xmlns:w16se="http://schemas.microsoft.com/office/word/2015/wordml/symex" xmlns:wpg="http://schemas.microsoft.com/office/word/2010/wordprocessingGroup" xmlns:wpi="http://schemas.microsoft.com/office/word/2010/wordprocessingInk" xmlns:wne="http://schemas.microsoft.com/office/word/2006/wordml" xmlns:wps="http://schemas.microsoft.com/office/word/2010/wordprocessingShape" mc:Ignorable="w14 w15 w16se w16cid wp14">
   <w:body>
-    <w:p>
-      <w:pPr>
-        <w:pBdr>
-          <w:bottom w:val="single" w:sz="6" w:space="1" w:color="auto"/>
-        </w:pBdr>
-      </w:pPr>
-      <w:r>
-        <w:rPr>
-          <w:rFonts w:hint="eastAsia"/>
-        </w:rPr>
-        <w:t>2</w:t>
-      </w:r>
-      <w:r>
-        <w:t>018-06-25</w:t>
-      </w:r>
-    </w:p>
-    <w:p>
-      <w:r>
-        <w:rPr>
-          <w:rFonts w:hint="eastAsia"/>
-        </w:rPr>
-        <w:t>1</w:t>
-      </w:r>
-      <w:r>
-        <w:t>. 기존</w:t>
-      </w:r>
-      <w:r>
-        <w:rPr>
-          <w:rFonts w:hint="eastAsia"/>
-        </w:rPr>
-        <w:t xml:space="preserve"> 프레임워크에서는 배치 처리를 위해서 </w:t>
-      </w:r>
-      <w:r>
-        <w:rPr>
-          <w:rFonts w:hint="eastAsia"/>
-        </w:rPr>
-        <w:t>S</w:t>
-      </w:r>
-      <w:r>
-        <w:t xml:space="preserve">hader </w:t>
-      </w:r>
-      <w:r>
-        <w:rPr>
-          <w:rFonts w:hint="eastAsia"/>
-        </w:rPr>
-        <w:t>클래스</w:t>
-      </w:r>
-      <w:r>
-        <w:rPr>
-          <w:rFonts w:hint="eastAsia"/>
-        </w:rPr>
-        <w:t xml:space="preserve">에 </w:t>
-      </w:r>
-      <w:r>
-        <w:rPr>
-          <w:rFonts w:hint="eastAsia"/>
-        </w:rPr>
-        <w:t>O</w:t>
-      </w:r>
-      <w:r>
-        <w:t>bject</w:t>
-      </w:r>
-      <w:r>
-        <w:rPr>
-          <w:rFonts w:hint="eastAsia"/>
-        </w:rPr>
-        <w:t xml:space="preserve"> 리스트를 두고 개발을 </w:t>
-      </w:r>
-      <w:r>
-        <w:rPr>
-          <w:rFonts w:hint="eastAsia"/>
-        </w:rPr>
-        <w:t>진행하였었는데</w:t>
-      </w:r>
-      <w:r>
-        <w:rPr>
-          <w:rFonts w:hint="eastAsia"/>
-        </w:rPr>
-        <w:t xml:space="preserve"> 그랬더니 </w:t>
-      </w:r>
-      <w:r>
-        <w:t>Object</w:t>
-      </w:r>
-      <w:r>
-        <w:rPr>
-          <w:rFonts w:hint="eastAsia"/>
-        </w:rPr>
-        <w:t>의 위치나 방향 등을 바꾸거나 정보를 읽어오는 등 해당 O</w:t>
-      </w:r>
-      <w:r>
-        <w:t>bject</w:t>
-      </w:r>
-      <w:r>
-        <w:rPr>
-          <w:rFonts w:hint="eastAsia"/>
-        </w:rPr>
-        <w:t>에 접근하는데 번거로움이 심했다.</w:t>
-      </w:r>
-      <w:r>
-        <w:t xml:space="preserve"> </w:t>
-      </w:r>
-      <w:r>
-        <w:rPr>
-          <w:rFonts w:hint="eastAsia"/>
-        </w:rPr>
-        <w:t>이 부분에 대해서 손준혁</w:t>
-      </w:r>
-      <w:r>
-        <w:t xml:space="preserve"> </w:t>
-      </w:r>
-      <w:r>
-        <w:rPr>
-          <w:rFonts w:hint="eastAsia"/>
-        </w:rPr>
-        <w:t>학우가 O</w:t>
-      </w:r>
-      <w:r>
-        <w:t xml:space="preserve">bject </w:t>
-      </w:r>
-      <w:r>
-        <w:rPr>
-          <w:rFonts w:hint="eastAsia"/>
-        </w:rPr>
-        <w:t xml:space="preserve">관리를 </w:t>
-      </w:r>
-      <w:r>
-        <w:t>Scene</w:t>
-      </w:r>
-      <w:r>
-        <w:rPr>
-          <w:rFonts w:hint="eastAsia"/>
-        </w:rPr>
-        <w:t xml:space="preserve">에서 하고 </w:t>
-      </w:r>
-      <w:r>
-        <w:t xml:space="preserve">Shader </w:t>
-      </w:r>
-      <w:r>
-        <w:rPr>
-          <w:rFonts w:hint="eastAsia"/>
-        </w:rPr>
-        <w:t xml:space="preserve">클래스를 </w:t>
-      </w:r>
-      <w:r>
-        <w:t>Object</w:t>
-      </w:r>
-      <w:r>
-        <w:rPr>
-          <w:rFonts w:hint="eastAsia"/>
-        </w:rPr>
-        <w:t>에서 가져가도록 하는 식으로 하자고</w:t>
-      </w:r>
-      <w:r>
-        <w:t xml:space="preserve"> </w:t>
-      </w:r>
-      <w:r>
-        <w:rPr>
-          <w:rFonts w:hint="eastAsia"/>
-        </w:rPr>
-        <w:t xml:space="preserve">의견을 </w:t>
-      </w:r>
-      <w:r>
-        <w:rPr>
-          <w:rFonts w:hint="eastAsia"/>
-        </w:rPr>
-        <w:t>냈다.</w:t>
-      </w:r>
-      <w:r>
-        <w:t xml:space="preserve"> </w:t>
-      </w:r>
-      <w:r>
-        <w:rPr>
-          <w:rFonts w:hint="eastAsia"/>
-        </w:rPr>
-        <w:t xml:space="preserve">생각해보니 그 구조에 </w:t>
-      </w:r>
-      <w:r>
-        <w:t xml:space="preserve">Object </w:t>
-      </w:r>
-      <w:r>
-        <w:rPr>
-          <w:rFonts w:hint="eastAsia"/>
-        </w:rPr>
-        <w:t xml:space="preserve">리스트를 하나로 두지 말고 </w:t>
-      </w:r>
-      <w:r>
-        <w:t xml:space="preserve">Character, Bullet, </w:t>
-      </w:r>
-      <w:proofErr w:type="spellStart"/>
-      <w:r>
-        <w:t>SkillProjectile</w:t>
-      </w:r>
-      <w:proofErr w:type="spellEnd"/>
-      <w:r>
-        <w:t xml:space="preserve"> </w:t>
-      </w:r>
-      <w:r>
-        <w:rPr>
-          <w:rFonts w:hint="eastAsia"/>
-        </w:rPr>
-        <w:t xml:space="preserve">등으로 나누고 </w:t>
-      </w:r>
-      <w:r>
-        <w:t>Render()</w:t>
-      </w:r>
-      <w:r>
-        <w:rPr>
-          <w:rFonts w:hint="eastAsia"/>
-        </w:rPr>
-        <w:t>에서 모아서 처리하면 배치처리가 될 것 같아서 그렇게 변경하자고 결정하였다.</w:t>
-      </w:r>
-    </w:p>
-    <w:p>
-      <w:r>
-        <w:rPr>
-          <w:rFonts w:hint="eastAsia"/>
-        </w:rPr>
-        <w:t>2</w:t>
-      </w:r>
-      <w:r>
-        <w:t xml:space="preserve">. </w:t>
-      </w:r>
-      <w:r>
-        <w:rPr>
-          <w:rFonts w:hint="eastAsia"/>
-        </w:rPr>
-        <w:t xml:space="preserve">현재는 텍스처를 모아두는 </w:t>
-      </w:r>
-      <w:r>
-        <w:t>SRV</w:t>
-      </w:r>
-      <w:r>
-        <w:rPr>
-          <w:rFonts w:hint="eastAsia"/>
-        </w:rPr>
-        <w:t>가 1개이며 서술자 테이블로 사용하고 있었는데 텍스처가 가끔씩 깜빡깜빡 거리는 문제가 있다고 손준혁 학우가 건의하였다.</w:t>
-      </w:r>
-      <w:r>
-        <w:t xml:space="preserve"> </w:t>
-      </w:r>
-      <w:r>
-        <w:rPr>
-          <w:rFonts w:hint="eastAsia"/>
-        </w:rPr>
-        <w:t>텍스처를 등록하는 배열을 추가로 두거나 또는 배열에 인덱스를 범위별로 나눠서 여기서 여기까진 캐릭터,</w:t>
-      </w:r>
-      <w:r>
-        <w:t xml:space="preserve"> </w:t>
-      </w:r>
-      <w:r>
-        <w:rPr>
-          <w:rFonts w:hint="eastAsia"/>
-        </w:rPr>
-        <w:t>여기서 여기까진 오브젝트</w:t>
-      </w:r>
-      <w:r>
-        <w:t xml:space="preserve"> </w:t>
-      </w:r>
-      <w:r>
-        <w:rPr>
-          <w:rFonts w:hint="eastAsia"/>
-        </w:rPr>
-        <w:t>이런 식으로 구분해야 텍스처가 깜빡이는 문제가 생기지 않을 것 같</w:t>
-      </w:r>
-      <w:r>
-        <w:rPr>
-          <w:rFonts w:hint="eastAsia"/>
-        </w:rPr>
-        <w:t>다.</w:t>
-      </w:r>
-      <w:r>
-        <w:t xml:space="preserve"> </w:t>
-      </w:r>
-      <w:r>
-        <w:rPr>
-          <w:rFonts w:hint="eastAsia"/>
-        </w:rPr>
-        <w:t xml:space="preserve">이 부분에 대해서 </w:t>
-      </w:r>
-      <w:proofErr w:type="spellStart"/>
-      <w:r>
-        <w:rPr>
-          <w:rFonts w:hint="eastAsia"/>
-        </w:rPr>
-        <w:t>R</w:t>
-      </w:r>
-      <w:r>
-        <w:t>ootSignature</w:t>
-      </w:r>
-      <w:proofErr w:type="spellEnd"/>
-      <w:r>
-        <w:t xml:space="preserve"> </w:t>
-      </w:r>
-      <w:r>
-        <w:rPr>
-          <w:rFonts w:hint="eastAsia"/>
-        </w:rPr>
-        <w:t>생성부를 봐야할 것 같다.</w:t>
-      </w:r>
-    </w:p>
-    <w:p>
-      <w:r>
-        <w:t xml:space="preserve">3. </w:t>
-      </w:r>
-      <w:r>
-        <w:rPr>
-          <w:rFonts w:hint="eastAsia"/>
-        </w:rPr>
-        <w:t xml:space="preserve">오늘은 팀작업을 할 수 있도록 </w:t>
-      </w:r>
-      <w:proofErr w:type="spellStart"/>
-      <w:r>
-        <w:t>CFramework</w:t>
-      </w:r>
-      <w:proofErr w:type="spellEnd"/>
-      <w:r>
-        <w:t xml:space="preserve"> </w:t>
-      </w:r>
-      <w:r>
-        <w:rPr>
-          <w:rFonts w:hint="eastAsia"/>
-        </w:rPr>
-        <w:t>클래스 등 D</w:t>
-      </w:r>
-      <w:r>
-        <w:t>irectX 12 API</w:t>
-      </w:r>
-      <w:r>
-        <w:rPr>
-          <w:rFonts w:hint="eastAsia"/>
-        </w:rPr>
-        <w:t>의 기본적인 코드들을 작성하는 걸 목표로 하였다. 손준혁 학우는 이전 프레임워크에서 작성하던 애니메이션 코드를 수정,</w:t>
-      </w:r>
-      <w:r>
-        <w:t xml:space="preserve"> </w:t>
-      </w:r>
-      <w:r>
-        <w:rPr>
-          <w:rFonts w:hint="eastAsia"/>
-        </w:rPr>
-        <w:t xml:space="preserve">보완하여 </w:t>
-      </w:r>
-      <w:proofErr w:type="spellStart"/>
-      <w:r>
-        <w:rPr>
-          <w:rFonts w:hint="eastAsia"/>
-        </w:rPr>
-        <w:t>완성하는걸</w:t>
-      </w:r>
-      <w:proofErr w:type="spellEnd"/>
-      <w:r>
-        <w:rPr>
-          <w:rFonts w:hint="eastAsia"/>
-        </w:rPr>
-        <w:t xml:space="preserve"> 목표로 하고 있다.</w:t>
-      </w:r>
-      <w:r>
-        <w:t xml:space="preserve"> </w:t>
-      </w:r>
-      <w:r>
-        <w:rPr>
-          <w:rFonts w:hint="eastAsia"/>
-        </w:rPr>
-        <w:t xml:space="preserve">다만 그 날 그 날 체크할 수 있는 작은 목표로 나누고 싶은데 </w:t>
-      </w:r>
-      <w:r>
-        <w:t xml:space="preserve">Animation </w:t>
-      </w:r>
-      <w:r>
-        <w:rPr>
-          <w:rFonts w:hint="eastAsia"/>
-        </w:rPr>
-        <w:t>파트는 그런 부분에 있어서</w:t>
-      </w:r>
-      <w:r>
-        <w:t xml:space="preserve"> </w:t>
-      </w:r>
-      <w:r>
-        <w:rPr>
-          <w:rFonts w:hint="eastAsia"/>
-        </w:rPr>
-        <w:t>나누기가 힘들어 일정 관리하기에 지장이 있다.</w:t>
-      </w:r>
-    </w:p>
+    <w:p/>
+    <w:tbl>
+      <w:tblPr>
+        <w:tblStyle w:val="a5"/>
+        <w:tblW w:w="0" w:type="auto"/>
+        <w:tblLook w:val="04A0" w:firstRow="1" w:lastRow="0" w:firstColumn="1" w:lastColumn="0" w:noHBand="0" w:noVBand="1"/>
+      </w:tblPr>
+      <w:tblGrid>
+        <w:gridCol w:w="695"/>
+        <w:gridCol w:w="5683"/>
+        <w:gridCol w:w="1309"/>
+        <w:gridCol w:w="1309"/>
+      </w:tblGrid>
+      <w:tr>
+        <w:tc>
+          <w:tcPr>
+            <w:tcW w:w="0" w:type="auto"/>
+            <w:gridSpan w:val="4"/>
+            <w:tcBorders>
+              <w:top w:val="single" w:sz="12" w:space="0" w:color="auto"/>
+              <w:left w:val="single" w:sz="12" w:space="0" w:color="auto"/>
+              <w:bottom w:val="single" w:sz="6" w:space="0" w:color="auto"/>
+              <w:right w:val="single" w:sz="12" w:space="0" w:color="auto"/>
+            </w:tcBorders>
+            <w:vAlign w:val="center"/>
+          </w:tcPr>
+          <w:p>
+            <w:pPr>
+              <w:pStyle w:val="a6"/>
+              <w:rPr>
+                <w:rFonts w:hint="eastAsia"/>
+              </w:rPr>
+            </w:pPr>
+            <w:r>
+              <w:rPr>
+                <w:rFonts w:hint="eastAsia"/>
+              </w:rPr>
+              <w:t>M</w:t>
+            </w:r>
+            <w:r>
+              <w:t xml:space="preserve">orphosis </w:t>
+            </w:r>
+            <w:r>
+              <w:rPr>
+                <w:rFonts w:hint="eastAsia"/>
+              </w:rPr>
+              <w:t xml:space="preserve">작업일지 </w:t>
+            </w:r>
+            <w:r>
+              <w:t>2</w:t>
+            </w:r>
+            <w:r>
+              <w:rPr>
+                <w:rFonts w:hint="eastAsia"/>
+              </w:rPr>
+              <w:t>주차</w:t>
+            </w:r>
+          </w:p>
+        </w:tc>
+      </w:tr>
+      <w:tr>
+        <w:tc>
+          <w:tcPr>
+            <w:tcW w:w="694" w:type="dxa"/>
+            <w:tcBorders>
+              <w:top w:val="single" w:sz="12" w:space="0" w:color="auto"/>
+              <w:left w:val="single" w:sz="12" w:space="0" w:color="auto"/>
+              <w:bottom w:val="single" w:sz="6" w:space="0" w:color="auto"/>
+              <w:right w:val="single" w:sz="6" w:space="0" w:color="auto"/>
+            </w:tcBorders>
+            <w:vAlign w:val="center"/>
+          </w:tcPr>
+          <w:p>
+            <w:pPr>
+              <w:jc w:val="center"/>
+              <w:rPr>
+                <w:rFonts w:hint="eastAsia"/>
+              </w:rPr>
+            </w:pPr>
+            <w:r>
+              <w:rPr>
+                <w:rFonts w:hint="eastAsia"/>
+              </w:rPr>
+              <w:t>작업 기간</w:t>
+            </w:r>
+          </w:p>
+        </w:tc>
+        <w:tc>
+          <w:tcPr>
+            <w:tcW w:w="4382" w:type="dxa"/>
+            <w:tcBorders>
+              <w:top w:val="single" w:sz="12" w:space="0" w:color="auto"/>
+              <w:left w:val="single" w:sz="6" w:space="0" w:color="auto"/>
+              <w:bottom w:val="single" w:sz="6" w:space="0" w:color="auto"/>
+              <w:right w:val="single" w:sz="6" w:space="0" w:color="auto"/>
+            </w:tcBorders>
+            <w:vAlign w:val="center"/>
+          </w:tcPr>
+          <w:p>
+            <w:pPr>
+              <w:jc w:val="center"/>
+              <w:rPr>
+                <w:rFonts w:hint="eastAsia"/>
+              </w:rPr>
+            </w:pPr>
+            <w:r>
+              <w:rPr>
+                <w:rFonts w:hint="eastAsia"/>
+              </w:rPr>
+              <w:t>1</w:t>
+            </w:r>
+            <w:r>
+              <w:t>8.07.02 – 18.07.08</w:t>
+            </w:r>
+          </w:p>
+        </w:tc>
+        <w:tc>
+          <w:tcPr>
+            <w:tcW w:w="0" w:type="auto"/>
+            <w:tcBorders>
+              <w:top w:val="single" w:sz="12" w:space="0" w:color="auto"/>
+              <w:left w:val="single" w:sz="6" w:space="0" w:color="auto"/>
+              <w:bottom w:val="single" w:sz="6" w:space="0" w:color="auto"/>
+              <w:right w:val="single" w:sz="6" w:space="0" w:color="auto"/>
+            </w:tcBorders>
+            <w:vAlign w:val="center"/>
+          </w:tcPr>
+          <w:p>
+            <w:pPr>
+              <w:jc w:val="center"/>
+              <w:rPr>
+                <w:rFonts w:hint="eastAsia"/>
+              </w:rPr>
+            </w:pPr>
+            <w:r>
+              <w:rPr>
+                <w:rFonts w:hint="eastAsia"/>
+              </w:rPr>
+              <w:t>작성자</w:t>
+            </w:r>
+          </w:p>
+        </w:tc>
+        <w:tc>
+          <w:tcPr>
+            <w:tcW w:w="0" w:type="auto"/>
+            <w:tcBorders>
+              <w:top w:val="single" w:sz="12" w:space="0" w:color="auto"/>
+              <w:left w:val="single" w:sz="6" w:space="0" w:color="auto"/>
+              <w:bottom w:val="single" w:sz="6" w:space="0" w:color="auto"/>
+              <w:right w:val="single" w:sz="12" w:space="0" w:color="auto"/>
+            </w:tcBorders>
+            <w:vAlign w:val="center"/>
+          </w:tcPr>
+          <w:p>
+            <w:pPr>
+              <w:jc w:val="center"/>
+              <w:rPr>
+                <w:rFonts w:hint="eastAsia"/>
+              </w:rPr>
+            </w:pPr>
+            <w:r>
+              <w:rPr>
+                <w:rFonts w:hint="eastAsia"/>
+              </w:rPr>
+              <w:t>신재욱</w:t>
+            </w:r>
+          </w:p>
+        </w:tc>
+      </w:tr>
+      <w:tr>
+        <w:tc>
+          <w:tcPr>
+            <w:tcW w:w="694" w:type="dxa"/>
+            <w:tcBorders>
+              <w:top w:val="single" w:sz="6" w:space="0" w:color="auto"/>
+              <w:left w:val="single" w:sz="12" w:space="0" w:color="auto"/>
+              <w:bottom w:val="single" w:sz="6" w:space="0" w:color="auto"/>
+              <w:right w:val="single" w:sz="6" w:space="0" w:color="auto"/>
+            </w:tcBorders>
+            <w:vAlign w:val="center"/>
+          </w:tcPr>
+          <w:p>
+            <w:pPr>
+              <w:jc w:val="center"/>
+              <w:rPr>
+                <w:rFonts w:hint="eastAsia"/>
+              </w:rPr>
+            </w:pPr>
+            <w:r>
+              <w:rPr>
+                <w:rFonts w:hint="eastAsia"/>
+              </w:rPr>
+              <w:t>작업 내역</w:t>
+            </w:r>
+          </w:p>
+        </w:tc>
+        <w:tc>
+          <w:tcPr>
+            <w:tcW w:w="8302" w:type="dxa"/>
+            <w:gridSpan w:val="3"/>
+            <w:tcBorders>
+              <w:top w:val="single" w:sz="6" w:space="0" w:color="auto"/>
+              <w:left w:val="single" w:sz="6" w:space="0" w:color="auto"/>
+              <w:bottom w:val="single" w:sz="6" w:space="0" w:color="auto"/>
+              <w:right w:val="single" w:sz="12" w:space="0" w:color="auto"/>
+            </w:tcBorders>
+          </w:tcPr>
+          <w:p/>
+          <w:p>
+            <w:r>
+              <w:rPr>
+                <w:rFonts w:hint="eastAsia"/>
+              </w:rPr>
+              <w:t>신재욱</w:t>
+            </w:r>
+          </w:p>
+          <w:p>
+            <w:r>
+              <w:rPr>
+                <w:rFonts w:hint="eastAsia"/>
+              </w:rPr>
+              <w:t>-</w:t>
+            </w:r>
+            <w:r>
+              <w:t xml:space="preserve"> </w:t>
+            </w:r>
+            <w:r>
+              <w:t>Scene</w:t>
+            </w:r>
+            <w:r>
+              <w:rPr>
+                <w:rFonts w:hint="eastAsia"/>
+              </w:rPr>
+              <w:t xml:space="preserve"> 클래스 내용을 작성하</w:t>
+            </w:r>
+            <w:r>
+              <w:rPr>
+                <w:rFonts w:hint="eastAsia"/>
+              </w:rPr>
+              <w:t>였다.</w:t>
+            </w:r>
+          </w:p>
+          <w:p>
+            <w:pPr>
+              <w:ind w:firstLine="195"/>
+            </w:pPr>
+            <w:proofErr w:type="spellStart"/>
+            <w:r>
+              <w:t>RootSignature</w:t>
+            </w:r>
+            <w:proofErr w:type="spellEnd"/>
+            <w:r>
+              <w:t xml:space="preserve">, </w:t>
+            </w:r>
+            <w:proofErr w:type="spellStart"/>
+            <w:r>
+              <w:rPr>
+                <w:rFonts w:hint="eastAsia"/>
+              </w:rPr>
+              <w:t>P</w:t>
+            </w:r>
+            <w:r>
+              <w:t>ipelineState</w:t>
+            </w:r>
+            <w:proofErr w:type="spellEnd"/>
+            <w:r>
+              <w:t xml:space="preserve"> </w:t>
+            </w:r>
+            <w:r>
+              <w:rPr>
+                <w:rFonts w:hint="eastAsia"/>
+              </w:rPr>
+              <w:t xml:space="preserve">등을 만들고 </w:t>
+            </w:r>
+            <w:r>
+              <w:t xml:space="preserve">Objects </w:t>
+            </w:r>
+            <w:r>
+              <w:rPr>
+                <w:rFonts w:hint="eastAsia"/>
+              </w:rPr>
+              <w:t>메모리 할당,</w:t>
+            </w:r>
+            <w:r>
+              <w:t xml:space="preserve"> Texture </w:t>
+            </w:r>
+            <w:r>
+              <w:rPr>
+                <w:rFonts w:hint="eastAsia"/>
+              </w:rPr>
+              <w:t>불러오기,</w:t>
+            </w:r>
+            <w:r>
+              <w:t xml:space="preserve"> </w:t>
+            </w:r>
+            <w:r>
+              <w:rPr>
+                <w:rFonts w:hint="eastAsia"/>
+              </w:rPr>
+              <w:t xml:space="preserve">서술자 </w:t>
+            </w:r>
+            <w:proofErr w:type="spellStart"/>
+            <w:r>
+              <w:rPr>
+                <w:rFonts w:hint="eastAsia"/>
+              </w:rPr>
+              <w:t>힙</w:t>
+            </w:r>
+            <w:proofErr w:type="spellEnd"/>
+            <w:r>
+              <w:rPr>
+                <w:rFonts w:hint="eastAsia"/>
+              </w:rPr>
+              <w:t xml:space="preserve"> 만들기,</w:t>
+            </w:r>
+            <w:r>
+              <w:t xml:space="preserve"> </w:t>
+            </w:r>
+            <w:r>
+              <w:rPr>
+                <w:rFonts w:hint="eastAsia"/>
+              </w:rPr>
+              <w:t xml:space="preserve">상수 버퍼를 만들고 </w:t>
+            </w:r>
+            <w:r>
+              <w:t xml:space="preserve">ID3D12Resource </w:t>
+            </w:r>
+            <w:r>
+              <w:rPr>
+                <w:rFonts w:hint="eastAsia"/>
+              </w:rPr>
+              <w:t xml:space="preserve">포인터 변수에 </w:t>
+            </w:r>
+            <w:r>
+              <w:t xml:space="preserve">Map, </w:t>
+            </w:r>
+            <w:r>
+              <w:rPr>
+                <w:rFonts w:hint="eastAsia"/>
+              </w:rPr>
+              <w:t>각종 버퍼들의 서술자 생성,</w:t>
+            </w:r>
+            <w:r>
+              <w:t xml:space="preserve"> Material</w:t>
+            </w:r>
+            <w:r>
+              <w:rPr>
+                <w:rFonts w:hint="eastAsia"/>
+              </w:rPr>
+              <w:t xml:space="preserve">과 </w:t>
+            </w:r>
+            <w:r>
+              <w:t xml:space="preserve">Texture Set </w:t>
+            </w:r>
+            <w:r>
+              <w:rPr>
+                <w:rFonts w:hint="eastAsia"/>
+              </w:rPr>
+              <w:t xml:space="preserve">등 </w:t>
+            </w:r>
+            <w:r>
+              <w:t>Rendering</w:t>
+            </w:r>
+            <w:r>
+              <w:rPr>
+                <w:rFonts w:hint="eastAsia"/>
+              </w:rPr>
+              <w:t>에 필요한 내용들을 작성하고 수정하였다. 또한,</w:t>
+            </w:r>
+            <w:r>
+              <w:t xml:space="preserve"> </w:t>
+            </w:r>
+            <w:r>
+              <w:rPr>
+                <w:rFonts w:hint="eastAsia"/>
+              </w:rPr>
+              <w:t>이를 진행함에 문제가 있어 교수님께 문의를 드리고 해결하였다.</w:t>
+            </w:r>
+          </w:p>
+          <w:p>
+            <w:r>
+              <w:rPr>
+                <w:rFonts w:hint="eastAsia"/>
+              </w:rPr>
+              <w:t>-</w:t>
+            </w:r>
+            <w:r>
+              <w:t xml:space="preserve"> Rendering</w:t>
+            </w:r>
+            <w:r>
+              <w:rPr>
+                <w:rFonts w:hint="eastAsia"/>
+              </w:rPr>
+              <w:t>을 하기 위해 소스 코드를 작성하고 정상적으로 그려지지 않는 문제를 해결하였다.</w:t>
+            </w:r>
+          </w:p>
+          <w:p>
+            <w:pPr>
+              <w:ind w:firstLine="195"/>
+            </w:pPr>
+            <w:r>
+              <w:rPr>
+                <w:rFonts w:hint="eastAsia"/>
+              </w:rPr>
+              <w:t>O</w:t>
+            </w:r>
+            <w:r>
+              <w:t xml:space="preserve">bject, Mesh, Camera, HLSL </w:t>
+            </w:r>
+            <w:r>
+              <w:rPr>
+                <w:rFonts w:hint="eastAsia"/>
+              </w:rPr>
+              <w:t>단계로 나누어 문제가 될 수 있는 부분들을 적어가며 확인하고 의도한대로 진행되는지 디버깅을 통해 검사하였다.</w:t>
+            </w:r>
+            <w:r>
+              <w:t xml:space="preserve"> </w:t>
+            </w:r>
+            <w:r>
+              <w:rPr>
+                <w:rFonts w:hint="eastAsia"/>
+              </w:rPr>
+              <w:t>또한,</w:t>
+            </w:r>
+            <w:r>
+              <w:t xml:space="preserve"> </w:t>
+            </w:r>
+            <w:r>
+              <w:rPr>
+                <w:rFonts w:hint="eastAsia"/>
+              </w:rPr>
+              <w:t>H</w:t>
+            </w:r>
+            <w:r>
+              <w:t>LSL</w:t>
+            </w:r>
+            <w:r>
+              <w:rPr>
+                <w:rFonts w:hint="eastAsia"/>
+              </w:rPr>
+              <w:t xml:space="preserve">에 값들이 정상적으로 갱신이 되고 있음에도 </w:t>
+            </w:r>
+            <w:r>
+              <w:t>HLSL</w:t>
+            </w:r>
+            <w:r>
+              <w:rPr>
+                <w:rFonts w:hint="eastAsia"/>
+              </w:rPr>
+              <w:t xml:space="preserve">에서 아무것도 그리지 못하는 문제를 </w:t>
+            </w:r>
+            <w:proofErr w:type="spellStart"/>
+            <w:r>
+              <w:t>SetViewportsAndScissorRects</w:t>
+            </w:r>
+            <w:proofErr w:type="spellEnd"/>
+            <w:r>
+              <w:t>()</w:t>
+            </w:r>
+            <w:proofErr w:type="spellStart"/>
+            <w:r>
+              <w:rPr>
+                <w:rFonts w:hint="eastAsia"/>
+              </w:rPr>
+              <w:t>를</w:t>
+            </w:r>
+            <w:proofErr w:type="spellEnd"/>
+            <w:r>
+              <w:rPr>
+                <w:rFonts w:hint="eastAsia"/>
+              </w:rPr>
+              <w:t xml:space="preserve"> 추가하여 해결하였다. </w:t>
+            </w:r>
+          </w:p>
+          <w:p>
+            <w:pPr>
+              <w:ind w:firstLine="195"/>
+              <w:jc w:val="center"/>
+            </w:pPr>
+            <w:r>
+              <w:rPr>
+                <w:noProof/>
+              </w:rPr>
+              <w:drawing>
+                <wp:inline distT="0" distB="0" distL="0" distR="0" wp14:anchorId="044D17C9" wp14:editId="1C96384A">
+                  <wp:extent cx="4217521" cy="3323645"/>
+                  <wp:effectExtent l="0" t="0" r="0" b="0"/>
+                  <wp:docPr id="10" name="그림 10"/>
+                  <wp:cNvGraphicFramePr>
+                    <a:graphicFrameLocks xmlns:a="http://schemas.openxmlformats.org/drawingml/2006/main" noChangeAspect="1"/>
+                  </wp:cNvGraphicFramePr>
+                  <a:graphic xmlns:a="http://schemas.openxmlformats.org/drawingml/2006/main">
+                    <a:graphicData uri="http://schemas.openxmlformats.org/drawingml/2006/picture">
+                      <pic:pic xmlns:pic="http://schemas.openxmlformats.org/drawingml/2006/picture">
+                        <pic:nvPicPr>
+                          <pic:cNvPr id="1" name=""/>
+                          <pic:cNvPicPr/>
+                        </pic:nvPicPr>
+                        <pic:blipFill>
+                          <a:blip r:embed="rId8"/>
+                          <a:stretch>
+                            <a:fillRect/>
+                          </a:stretch>
+                        </pic:blipFill>
+                        <pic:spPr>
+                          <a:xfrm>
+                            <a:off x="0" y="0"/>
+                            <a:ext cx="4265108" cy="3361147"/>
+                          </a:xfrm>
+                          <a:prstGeom prst="rect">
+                            <a:avLst/>
+                          </a:prstGeom>
+                        </pic:spPr>
+                      </pic:pic>
+                    </a:graphicData>
+                  </a:graphic>
+                </wp:inline>
+              </w:drawing>
+            </w:r>
+          </w:p>
+          <w:p>
+            <w:pPr>
+              <w:ind w:firstLine="195"/>
+              <w:jc w:val="center"/>
+            </w:pPr>
+            <w:r>
+              <w:rPr>
+                <w:rFonts w:hint="eastAsia"/>
+              </w:rPr>
+              <w:t>&lt;</w:t>
+            </w:r>
+            <w:proofErr w:type="spellStart"/>
+            <w:r>
+              <w:rPr>
+                <w:rFonts w:hint="eastAsia"/>
+              </w:rPr>
+              <w:t>T</w:t>
+            </w:r>
+            <w:r>
+              <w:t>es</w:t>
+            </w:r>
+            <w:r>
+              <w:rPr>
+                <w:rFonts w:hint="eastAsia"/>
+              </w:rPr>
+              <w:t>t</w:t>
+            </w:r>
+            <w:r>
+              <w:rPr>
+                <w:rFonts w:hint="eastAsia"/>
+              </w:rPr>
+              <w:t>M</w:t>
+            </w:r>
+            <w:r>
+              <w:t>esh</w:t>
+            </w:r>
+            <w:proofErr w:type="spellEnd"/>
+            <w:r>
+              <w:rPr>
+                <w:rFonts w:hint="eastAsia"/>
+              </w:rPr>
+              <w:t xml:space="preserve">와 </w:t>
+            </w:r>
+            <w:r>
+              <w:t>Texture</w:t>
+            </w:r>
+            <w:r>
+              <w:rPr>
+                <w:rFonts w:hint="eastAsia"/>
+              </w:rPr>
+              <w:t xml:space="preserve">가 </w:t>
+            </w:r>
+            <w:r>
+              <w:t>Rendering</w:t>
+            </w:r>
+            <w:r>
+              <w:rPr>
+                <w:rFonts w:hint="eastAsia"/>
+              </w:rPr>
+              <w:t>된 모습&gt;</w:t>
+            </w:r>
+          </w:p>
+          <w:p>
+            <w:r>
+              <w:rPr>
+                <w:rFonts w:hint="eastAsia"/>
+              </w:rPr>
+              <w:t>-</w:t>
+            </w:r>
+            <w:r>
+              <w:t xml:space="preserve"> </w:t>
+            </w:r>
+            <w:r>
+              <w:rPr>
+                <w:rFonts w:hint="eastAsia"/>
+              </w:rPr>
+              <w:t xml:space="preserve">모델 파일을 렌더링하기 위해 </w:t>
+            </w:r>
+            <w:r>
+              <w:t>FBX Converter</w:t>
+            </w:r>
+            <w:r>
+              <w:rPr>
+                <w:rFonts w:hint="eastAsia"/>
+              </w:rPr>
+              <w:t xml:space="preserve">를 수정하고 클라이언트에서 사용할 수 있게 수정하여 </w:t>
+            </w:r>
+            <w:r>
+              <w:t>Render</w:t>
+            </w:r>
+            <w:r>
+              <w:rPr>
+                <w:rFonts w:hint="eastAsia"/>
+              </w:rPr>
+              <w:t>i</w:t>
+            </w:r>
+            <w:r>
+              <w:t>ng</w:t>
+            </w:r>
+            <w:r>
+              <w:rPr>
+                <w:rFonts w:hint="eastAsia"/>
+              </w:rPr>
+              <w:t>하였다.</w:t>
+            </w:r>
+            <w:r>
+              <w:t xml:space="preserve"> </w:t>
+            </w:r>
+          </w:p>
+          <w:p>
+            <w:pPr>
+              <w:ind w:firstLine="195"/>
+            </w:pPr>
+            <w:r>
+              <w:rPr>
+                <w:rFonts w:hint="eastAsia"/>
+              </w:rPr>
+              <w:lastRenderedPageBreak/>
+              <w:t>F</w:t>
+            </w:r>
+            <w:r>
+              <w:t xml:space="preserve">BX </w:t>
+            </w:r>
+            <w:r>
+              <w:rPr>
+                <w:rFonts w:hint="eastAsia"/>
+              </w:rPr>
+              <w:t xml:space="preserve">파일을 변환하고 사용하기 위해 </w:t>
+            </w:r>
+            <w:proofErr w:type="spellStart"/>
+            <w:r>
+              <w:t>CFBXData</w:t>
+            </w:r>
+            <w:proofErr w:type="spellEnd"/>
+            <w:r>
+              <w:t xml:space="preserve"> </w:t>
+            </w:r>
+            <w:r>
+              <w:rPr>
+                <w:rFonts w:hint="eastAsia"/>
+              </w:rPr>
+              <w:t xml:space="preserve">클래스를 작성하고 </w:t>
+            </w:r>
+            <w:r>
+              <w:t>FBX Converter</w:t>
+            </w:r>
+            <w:r>
+              <w:rPr>
+                <w:rFonts w:hint="eastAsia"/>
+              </w:rPr>
+              <w:t xml:space="preserve">를 통해 </w:t>
+            </w:r>
+            <w:r>
+              <w:t>Vertex, U</w:t>
+            </w:r>
+            <w:r>
+              <w:rPr>
+                <w:rFonts w:hint="eastAsia"/>
+              </w:rPr>
+              <w:t>V</w:t>
+            </w:r>
+            <w:r>
+              <w:t xml:space="preserve"> </w:t>
+            </w:r>
+            <w:r>
+              <w:rPr>
+                <w:rFonts w:hint="eastAsia"/>
+              </w:rPr>
+              <w:t>등을 저장하도록 하였다.</w:t>
+            </w:r>
+            <w:r>
+              <w:t xml:space="preserve"> </w:t>
+            </w:r>
+          </w:p>
+          <w:p>
+            <w:pPr>
+              <w:ind w:firstLine="195"/>
+            </w:pPr>
+            <w:proofErr w:type="spellStart"/>
+            <w:r>
+              <w:t>CModelMesh</w:t>
+            </w:r>
+            <w:proofErr w:type="spellEnd"/>
+            <w:r>
+              <w:t xml:space="preserve"> </w:t>
+            </w:r>
+            <w:r>
+              <w:rPr>
+                <w:rFonts w:hint="eastAsia"/>
+              </w:rPr>
+              <w:t xml:space="preserve">클래스를 </w:t>
+            </w:r>
+            <w:proofErr w:type="spellStart"/>
+            <w:r>
+              <w:t>CMeshIlluminatedTextured</w:t>
+            </w:r>
+            <w:proofErr w:type="spellEnd"/>
+            <w:r>
+              <w:t xml:space="preserve"> </w:t>
+            </w:r>
+            <w:r>
+              <w:rPr>
+                <w:rFonts w:hint="eastAsia"/>
+              </w:rPr>
+              <w:t xml:space="preserve">클래스를 상속받아 작성하였고 </w:t>
+            </w:r>
+            <w:r>
+              <w:t xml:space="preserve">ID3D12Resource </w:t>
+            </w:r>
+            <w:r>
+              <w:rPr>
+                <w:rFonts w:hint="eastAsia"/>
+              </w:rPr>
+              <w:t xml:space="preserve">포인터 변수를 사용하여 상수 버퍼를 만들고 </w:t>
+            </w:r>
+            <w:r>
+              <w:t>Vertex</w:t>
+            </w:r>
+            <w:r>
+              <w:rPr>
+                <w:rFonts w:hint="eastAsia"/>
+              </w:rPr>
+              <w:t xml:space="preserve">와 </w:t>
+            </w:r>
+            <w:r>
+              <w:t>UV</w:t>
+            </w:r>
+            <w:r>
+              <w:rPr>
+                <w:rFonts w:hint="eastAsia"/>
+              </w:rPr>
+              <w:t xml:space="preserve">를 </w:t>
+            </w:r>
+            <w:proofErr w:type="spellStart"/>
+            <w:r>
+              <w:rPr>
+                <w:rFonts w:hint="eastAsia"/>
+              </w:rPr>
+              <w:t>R</w:t>
+            </w:r>
+            <w:r>
+              <w:t>ootSignature</w:t>
+            </w:r>
+            <w:proofErr w:type="spellEnd"/>
+            <w:r>
+              <w:rPr>
+                <w:rFonts w:hint="eastAsia"/>
+              </w:rPr>
+              <w:t>의 서술자 테이블에 접근할 수 있게 하였다.</w:t>
+            </w:r>
+            <w:r>
+              <w:t xml:space="preserve"> </w:t>
+            </w:r>
+          </w:p>
+          <w:p>
+            <w:pPr>
+              <w:ind w:firstLine="195"/>
+              <w:jc w:val="center"/>
+            </w:pPr>
+            <w:r>
+              <w:rPr>
+                <w:noProof/>
+              </w:rPr>
+              <w:drawing>
+                <wp:inline distT="0" distB="0" distL="0" distR="0" wp14:anchorId="5D1B1B8E" wp14:editId="73FD01CE">
+                  <wp:extent cx="4964164" cy="3912042"/>
+                  <wp:effectExtent l="0" t="0" r="8255" b="0"/>
+                  <wp:docPr id="11" name="그림 11"/>
+                  <wp:cNvGraphicFramePr>
+                    <a:graphicFrameLocks xmlns:a="http://schemas.openxmlformats.org/drawingml/2006/main" noChangeAspect="1"/>
+                  </wp:cNvGraphicFramePr>
+                  <a:graphic xmlns:a="http://schemas.openxmlformats.org/drawingml/2006/main">
+                    <a:graphicData uri="http://schemas.openxmlformats.org/drawingml/2006/picture">
+                      <pic:pic xmlns:pic="http://schemas.openxmlformats.org/drawingml/2006/picture">
+                        <pic:nvPicPr>
+                          <pic:cNvPr id="1" name=""/>
+                          <pic:cNvPicPr/>
+                        </pic:nvPicPr>
+                        <pic:blipFill>
+                          <a:blip r:embed="rId9"/>
+                          <a:stretch>
+                            <a:fillRect/>
+                          </a:stretch>
+                        </pic:blipFill>
+                        <pic:spPr>
+                          <a:xfrm>
+                            <a:off x="0" y="0"/>
+                            <a:ext cx="4969978" cy="3916624"/>
+                          </a:xfrm>
+                          <a:prstGeom prst="rect">
+                            <a:avLst/>
+                          </a:prstGeom>
+                        </pic:spPr>
+                      </pic:pic>
+                    </a:graphicData>
+                  </a:graphic>
+                </wp:inline>
+              </w:drawing>
+            </w:r>
+          </w:p>
+          <w:p>
+            <w:pPr>
+              <w:ind w:firstLine="195"/>
+              <w:jc w:val="center"/>
+              <w:rPr>
+                <w:rFonts w:hint="eastAsia"/>
+              </w:rPr>
+            </w:pPr>
+            <w:r>
+              <w:rPr>
+                <w:rFonts w:hint="eastAsia"/>
+              </w:rPr>
+              <w:t>&lt;모델 파일을 불러와 R</w:t>
+            </w:r>
+            <w:r>
+              <w:t>endering</w:t>
+            </w:r>
+            <w:r>
+              <w:rPr>
+                <w:rFonts w:hint="eastAsia"/>
+              </w:rPr>
+              <w:t>한 모습&gt;</w:t>
+            </w:r>
+          </w:p>
+          <w:p/>
+          <w:p>
+            <w:r>
+              <w:rPr>
+                <w:rFonts w:hint="eastAsia"/>
+              </w:rPr>
+              <w:t>손준혁</w:t>
+            </w:r>
+          </w:p>
+          <w:p>
+            <w:r>
+              <w:rPr>
+                <w:rFonts w:hint="eastAsia"/>
+              </w:rPr>
+              <w:t>-</w:t>
+            </w:r>
+            <w:r>
+              <w:t xml:space="preserve"> FBX Converter </w:t>
+            </w:r>
+            <w:r>
+              <w:rPr>
+                <w:rFonts w:hint="eastAsia"/>
+              </w:rPr>
+              <w:t>실행 시 발생하던 오류들</w:t>
+            </w:r>
+            <w:r>
+              <w:rPr>
+                <w:rFonts w:hint="eastAsia"/>
+              </w:rPr>
+              <w:t>을</w:t>
+            </w:r>
+            <w:r>
+              <w:rPr>
+                <w:rFonts w:hint="eastAsia"/>
+              </w:rPr>
+              <w:t xml:space="preserve"> 해결</w:t>
+            </w:r>
+            <w:r>
+              <w:rPr>
+                <w:rFonts w:hint="eastAsia"/>
+              </w:rPr>
+              <w:t>하였다.</w:t>
+            </w:r>
+          </w:p>
+          <w:p>
+            <w:r>
+              <w:rPr>
+                <w:rFonts w:hint="eastAsia"/>
+              </w:rPr>
+              <w:t>1</w:t>
+            </w:r>
+            <w:r>
+              <w:t>. Bone</w:t>
+            </w:r>
+            <w:r>
+              <w:rPr>
+                <w:rFonts w:hint="eastAsia"/>
+              </w:rPr>
+              <w:t>의 이름에 공백문자 등이 들어갈 경우 파싱을 제대로 하지 못하고 이후 모든 확인 함수가 무시되는 것을 수정하였다.</w:t>
+            </w:r>
+          </w:p>
+          <w:p>
+            <w:r>
+              <w:rPr>
+                <w:rFonts w:hint="eastAsia"/>
+              </w:rPr>
+              <w:t>2</w:t>
+            </w:r>
+            <w:r>
+              <w:t xml:space="preserve">. </w:t>
+            </w:r>
+            <w:r>
+              <w:rPr>
+                <w:rFonts w:hint="eastAsia"/>
+              </w:rPr>
+              <w:t>3d</w:t>
+            </w:r>
+            <w:r>
+              <w:t>s Max</w:t>
+            </w:r>
+            <w:r>
+              <w:rPr>
+                <w:rFonts w:hint="eastAsia"/>
+              </w:rPr>
+              <w:t xml:space="preserve">에서 애니메이션을 제작할 때 삽입하지 않은 값(예를 들어 </w:t>
+            </w:r>
+            <w:r>
+              <w:t xml:space="preserve">Scale </w:t>
+            </w:r>
+            <w:r>
+              <w:rPr>
+                <w:rFonts w:hint="eastAsia"/>
+              </w:rPr>
+              <w:t>등)이 추가되어 정상적이지 않은 노드가 포함되는 것을 예외처리 하여 수정하였다.</w:t>
+            </w:r>
+          </w:p>
+          <w:p>
+            <w:r>
+              <w:rPr>
+                <w:rFonts w:hint="eastAsia"/>
+              </w:rPr>
+              <w:t>3</w:t>
+            </w:r>
+            <w:r>
+              <w:t xml:space="preserve">. </w:t>
+            </w:r>
+            <w:r>
+              <w:rPr>
+                <w:rFonts w:hint="eastAsia"/>
+              </w:rPr>
+              <w:t>정상적이지 않은 노드를 순회할 때,</w:t>
+            </w:r>
+            <w:r>
+              <w:t xml:space="preserve"> std::find()</w:t>
+            </w:r>
+            <w:r>
+              <w:rPr>
+                <w:rFonts w:hint="eastAsia"/>
+              </w:rPr>
+              <w:t xml:space="preserve">에서 </w:t>
+            </w:r>
+            <w:r>
+              <w:t>iterator end</w:t>
+            </w:r>
+            <w:r>
+              <w:rPr>
+                <w:rFonts w:hint="eastAsia"/>
+              </w:rPr>
+              <w:t>값을 반환하였음에도 참조하려 하는 문제를 예외처리 및 사용하지 않는 노드를 제거하여 수정하였다.</w:t>
+            </w:r>
+          </w:p>
+          <w:p>
+            <w:r>
+              <w:rPr>
+                <w:rFonts w:hint="eastAsia"/>
+              </w:rPr>
+              <w:t>-</w:t>
+            </w:r>
+            <w:r>
+              <w:t xml:space="preserve"> </w:t>
+            </w:r>
+            <w:r>
+              <w:rPr>
+                <w:rFonts w:hint="eastAsia"/>
+              </w:rPr>
+              <w:t>애니메이션 구조</w:t>
+            </w:r>
+            <w:r>
+              <w:rPr>
+                <w:rFonts w:hint="eastAsia"/>
+              </w:rPr>
+              <w:t>를</w:t>
+            </w:r>
+            <w:r>
+              <w:rPr>
+                <w:rFonts w:hint="eastAsia"/>
+              </w:rPr>
+              <w:t xml:space="preserve"> 재설계</w:t>
+            </w:r>
+            <w:r>
+              <w:rPr>
+                <w:rFonts w:hint="eastAsia"/>
+              </w:rPr>
+              <w:t>하였다.</w:t>
+            </w:r>
+          </w:p>
+          <w:p>
+            <w:r>
+              <w:rPr>
+                <w:rFonts w:hint="eastAsia"/>
+              </w:rPr>
+              <w:t xml:space="preserve"> </w:t>
+            </w:r>
+            <w:r>
+              <w:t xml:space="preserve"> </w:t>
+            </w:r>
+            <w:r>
+              <w:rPr>
+                <w:rFonts w:hint="eastAsia"/>
+              </w:rPr>
+              <w:t xml:space="preserve">현재 애니메이션 데이터 한 개만 포함된 </w:t>
+            </w:r>
+            <w:r>
+              <w:t xml:space="preserve">FBX </w:t>
+            </w:r>
+            <w:r>
+              <w:rPr>
+                <w:rFonts w:hint="eastAsia"/>
+              </w:rPr>
+              <w:t>데이터를 파싱하여 가지고 있다.</w:t>
+            </w:r>
+            <w:r>
+              <w:t xml:space="preserve"> </w:t>
+            </w:r>
+            <w:r>
+              <w:rPr>
+                <w:rFonts w:hint="eastAsia"/>
+              </w:rPr>
+              <w:t>애니메이션을 여러 개 포함하여 접근할 수 있도록 변경해야 한다.</w:t>
+            </w:r>
+            <w:r>
+              <w:t xml:space="preserve"> </w:t>
+            </w:r>
+          </w:p>
+          <w:p>
+            <w:pPr>
+              <w:ind w:firstLine="195"/>
+            </w:pPr>
+            <w:r>
+              <w:rPr>
+                <w:rFonts w:hint="eastAsia"/>
+              </w:rPr>
+              <w:t xml:space="preserve">현재 각각 원소별로 원소 개수 </w:t>
+            </w:r>
+            <w:r>
+              <w:t>+ n</w:t>
+            </w:r>
+            <w:r>
+              <w:rPr>
+                <w:rFonts w:hint="eastAsia"/>
+              </w:rPr>
+              <w:t>개의 데이터를 읽는 것을 반복하고 있다.</w:t>
+            </w:r>
+            <w:r>
+              <w:t xml:space="preserve"> </w:t>
+            </w:r>
+            <w:r>
+              <w:rPr>
+                <w:rFonts w:hint="eastAsia"/>
+              </w:rPr>
+              <w:t>읽는 방</w:t>
+            </w:r>
+            <w:r>
+              <w:rPr>
+                <w:rFonts w:hint="eastAsia"/>
+              </w:rPr>
+              <w:lastRenderedPageBreak/>
+              <w:t>식에 변경이 필요하다 생각된다.</w:t>
+            </w:r>
+          </w:p>
+          <w:p>
+            <w:pPr>
+              <w:ind w:firstLine="195"/>
+              <w:rPr>
+                <w:rFonts w:hint="eastAsia"/>
+              </w:rPr>
+            </w:pPr>
+            <w:r>
+              <w:t>FBX Export</w:t>
+            </w:r>
+            <w:r>
+              <w:rPr>
+                <w:rFonts w:hint="eastAsia"/>
+              </w:rPr>
+              <w:t>한 파일의 구조를 변경하여야 한다.</w:t>
+            </w:r>
+            <w:r>
+              <w:t xml:space="preserve"> </w:t>
+            </w:r>
+            <w:r>
+              <w:rPr>
+                <w:rFonts w:hint="eastAsia"/>
+              </w:rPr>
+              <w:t>헤더 부분을 추가하여 구조체로 만든 헤더를 먼저 읽고 이를 바탕으로 파일을 읽게 해야 한다.</w:t>
+            </w:r>
+          </w:p>
+          <w:p>
+            <w:pPr>
+              <w:rPr>
+                <w:rFonts w:hint="eastAsia"/>
+              </w:rPr>
+            </w:pPr>
+          </w:p>
+        </w:tc>
+      </w:tr>
+      <w:tr>
+        <w:tc>
+          <w:tcPr>
+            <w:tcW w:w="694" w:type="dxa"/>
+            <w:tcBorders>
+              <w:top w:val="single" w:sz="6" w:space="0" w:color="auto"/>
+              <w:left w:val="single" w:sz="12" w:space="0" w:color="auto"/>
+              <w:bottom w:val="single" w:sz="6" w:space="0" w:color="auto"/>
+              <w:right w:val="single" w:sz="6" w:space="0" w:color="auto"/>
+            </w:tcBorders>
+            <w:vAlign w:val="center"/>
+          </w:tcPr>
+          <w:p>
+            <w:pPr>
+              <w:jc w:val="center"/>
+              <w:rPr>
+                <w:rFonts w:hint="eastAsia"/>
+              </w:rPr>
+            </w:pPr>
+            <w:r>
+              <w:rPr>
+                <w:rFonts w:hint="eastAsia"/>
+              </w:rPr>
+              <w:lastRenderedPageBreak/>
+              <w:t>작업 예정</w:t>
+            </w:r>
+          </w:p>
+        </w:tc>
+        <w:tc>
+          <w:tcPr>
+            <w:tcW w:w="8302" w:type="dxa"/>
+            <w:gridSpan w:val="3"/>
+            <w:tcBorders>
+              <w:top w:val="single" w:sz="6" w:space="0" w:color="auto"/>
+              <w:left w:val="single" w:sz="6" w:space="0" w:color="auto"/>
+              <w:bottom w:val="single" w:sz="6" w:space="0" w:color="auto"/>
+              <w:right w:val="single" w:sz="12" w:space="0" w:color="auto"/>
+            </w:tcBorders>
+          </w:tcPr>
+          <w:p/>
+          <w:p>
+            <w:r>
+              <w:rPr>
+                <w:rFonts w:hint="eastAsia"/>
+              </w:rPr>
+              <w:t>신재욱</w:t>
+            </w:r>
+          </w:p>
+          <w:p>
+            <w:r>
+              <w:rPr>
+                <w:rFonts w:hint="eastAsia"/>
+              </w:rPr>
+              <w:t>-</w:t>
+            </w:r>
+            <w:r>
+              <w:t xml:space="preserve"> </w:t>
+            </w:r>
+            <w:r>
+              <w:rPr>
+                <w:rFonts w:hint="eastAsia"/>
+              </w:rPr>
+              <w:t xml:space="preserve">캐릭터 디자인과 </w:t>
+            </w:r>
+            <w:r>
+              <w:rPr>
+                <w:rFonts w:hint="eastAsia"/>
+              </w:rPr>
+              <w:t>모델링 후 애니메이션 기획하기.</w:t>
+            </w:r>
+          </w:p>
+          <w:p>
+            <w:pPr>
+              <w:rPr>
+                <w:rFonts w:hint="eastAsia"/>
+              </w:rPr>
+            </w:pPr>
+            <w:r>
+              <w:rPr>
+                <w:rFonts w:hint="eastAsia"/>
+              </w:rPr>
+              <w:t>-</w:t>
+            </w:r>
+            <w:r>
+              <w:t xml:space="preserve"> </w:t>
+            </w:r>
+            <w:r>
+              <w:rPr>
+                <w:rFonts w:hint="eastAsia"/>
+              </w:rPr>
+              <w:t>스킬 기획 정리하고 스킬 조합 관련하여 구조 설계하기.</w:t>
+            </w:r>
+          </w:p>
+          <w:p/>
+          <w:p>
+            <w:r>
+              <w:rPr>
+                <w:rFonts w:hint="eastAsia"/>
+              </w:rPr>
+              <w:t>손준혁</w:t>
+            </w:r>
+          </w:p>
+          <w:p>
+            <w:pPr>
+              <w:rPr>
+                <w:rFonts w:hint="eastAsia"/>
+              </w:rPr>
+            </w:pPr>
+            <w:r>
+              <w:rPr>
+                <w:rFonts w:hint="eastAsia"/>
+              </w:rPr>
+              <w:t>-</w:t>
+            </w:r>
+            <w:r>
+              <w:t xml:space="preserve"> </w:t>
+            </w:r>
+            <w:r>
+              <w:rPr>
+                <w:rFonts w:hint="eastAsia"/>
+              </w:rPr>
+              <w:t>애니메이션 구조를 재설계하고 그대로 작성하기.</w:t>
+            </w:r>
+          </w:p>
+          <w:p>
+            <w:pPr>
+              <w:rPr>
+                <w:rFonts w:hint="eastAsia"/>
+              </w:rPr>
+            </w:pPr>
+          </w:p>
+        </w:tc>
+      </w:tr>
+      <w:tr>
+        <w:tc>
+          <w:tcPr>
+            <w:tcW w:w="694" w:type="dxa"/>
+            <w:tcBorders>
+              <w:top w:val="single" w:sz="6" w:space="0" w:color="auto"/>
+              <w:left w:val="single" w:sz="12" w:space="0" w:color="auto"/>
+              <w:bottom w:val="single" w:sz="12" w:space="0" w:color="auto"/>
+              <w:right w:val="single" w:sz="6" w:space="0" w:color="auto"/>
+            </w:tcBorders>
+            <w:vAlign w:val="center"/>
+          </w:tcPr>
+          <w:p>
+            <w:pPr>
+              <w:jc w:val="center"/>
+              <w:rPr>
+                <w:rFonts w:hint="eastAsia"/>
+              </w:rPr>
+            </w:pPr>
+            <w:r>
+              <w:rPr>
+                <w:rFonts w:hint="eastAsia"/>
+              </w:rPr>
+              <w:t>기타</w:t>
+            </w:r>
+          </w:p>
+        </w:tc>
+        <w:tc>
+          <w:tcPr>
+            <w:tcW w:w="8302" w:type="dxa"/>
+            <w:gridSpan w:val="3"/>
+            <w:tcBorders>
+              <w:top w:val="single" w:sz="6" w:space="0" w:color="auto"/>
+              <w:left w:val="single" w:sz="6" w:space="0" w:color="auto"/>
+              <w:bottom w:val="single" w:sz="12" w:space="0" w:color="auto"/>
+              <w:right w:val="single" w:sz="12" w:space="0" w:color="auto"/>
+            </w:tcBorders>
+          </w:tcPr>
+          <w:p/>
+          <w:p>
+            <w:r>
+              <w:rPr>
+                <w:rFonts w:hint="eastAsia"/>
+              </w:rPr>
+              <w:t>신재욱</w:t>
+            </w:r>
+          </w:p>
+          <w:p>
+            <w:pPr>
+              <w:rPr>
+                <w:rFonts w:hint="eastAsia"/>
+              </w:rPr>
+            </w:pPr>
+            <w:r>
+              <w:rPr>
+                <w:rFonts w:hint="eastAsia"/>
+              </w:rPr>
+              <w:t>-</w:t>
+            </w:r>
+            <w:r>
+              <w:t xml:space="preserve"> </w:t>
+            </w:r>
+            <w:r>
+              <w:rPr>
+                <w:rFonts w:hint="eastAsia"/>
+              </w:rPr>
+              <w:t>기초적인 부분에서 문제가 많아 해결에 시간이 오래 걸렸다.</w:t>
+            </w:r>
+            <w:r>
+              <w:t xml:space="preserve"> </w:t>
+            </w:r>
+            <w:r>
+              <w:rPr>
+                <w:rFonts w:hint="eastAsia"/>
+              </w:rPr>
+              <w:t>또한,</w:t>
+            </w:r>
+            <w:r>
+              <w:t xml:space="preserve"> </w:t>
+            </w:r>
+            <w:r>
+              <w:rPr>
+                <w:rFonts w:hint="eastAsia"/>
+              </w:rPr>
+              <w:t xml:space="preserve">비주얼 스튜디오의 팀 탐색기를 통하여 </w:t>
+            </w:r>
+            <w:r>
+              <w:t xml:space="preserve">Git </w:t>
+            </w:r>
+            <w:r>
+              <w:rPr>
+                <w:rFonts w:hint="eastAsia"/>
+              </w:rPr>
+              <w:t>작업을 하고 있는데 분기 병합 등에서 사고가 있어 수정하였다.</w:t>
+            </w:r>
+            <w:r>
+              <w:t xml:space="preserve"> </w:t>
+            </w:r>
+            <w:bookmarkStart w:id="0" w:name="_GoBack"/>
+            <w:bookmarkEnd w:id="0"/>
+          </w:p>
+          <w:p/>
+          <w:p>
+            <w:pPr>
+              <w:rPr>
+                <w:rFonts w:hint="eastAsia"/>
+              </w:rPr>
+            </w:pPr>
+            <w:r>
+              <w:rPr>
+                <w:rFonts w:hint="eastAsia"/>
+              </w:rPr>
+              <w:t>손준혁</w:t>
+            </w:r>
+          </w:p>
+          <w:p>
+            <w:r>
+              <w:rPr>
+                <w:rFonts w:hint="eastAsia"/>
+              </w:rPr>
+              <w:t>-</w:t>
+            </w:r>
+            <w:r>
+              <w:t xml:space="preserve"> </w:t>
+            </w:r>
+            <w:r>
+              <w:rPr>
+                <w:rFonts w:hint="eastAsia"/>
+              </w:rPr>
+              <w:t>이번 주에 가족 생일 등의 집안 행사가 많아 작업량이 저조하였다.</w:t>
+            </w:r>
+          </w:p>
+          <w:p>
+            <w:pPr>
+              <w:rPr>
+                <w:rFonts w:hint="eastAsia"/>
+              </w:rPr>
+            </w:pPr>
+          </w:p>
+        </w:tc>
+      </w:tr>
+    </w:tbl>
     <w:p>
       <w:pPr>
         <w:rPr>
           <w:rFonts w:hint="eastAsia"/>
         </w:rPr>
       </w:pPr>
-      <w:r>
-        <w:t xml:space="preserve">4. </w:t>
-      </w:r>
-      <w:r>
-        <w:rPr>
-          <w:rFonts w:hint="eastAsia"/>
-        </w:rPr>
-        <w:t xml:space="preserve">손준혁 학우가 지난번에 작성해둔 </w:t>
-      </w:r>
-      <w:r>
-        <w:t>FBX Convert</w:t>
-      </w:r>
-      <w:r>
-        <w:rPr>
-          <w:rFonts w:hint="eastAsia"/>
-        </w:rPr>
-        <w:t>e</w:t>
-      </w:r>
-      <w:r>
-        <w:t>r</w:t>
-      </w:r>
-      <w:r>
-        <w:rPr>
-          <w:rFonts w:hint="eastAsia"/>
-        </w:rPr>
-        <w:t>의 최신 버전이 버전 관리가 제대로 되지 못해 지워졌다.</w:t>
-      </w:r>
-      <w:r>
-        <w:t xml:space="preserve"> </w:t>
-      </w:r>
-      <w:r>
-        <w:rPr>
-          <w:rFonts w:hint="eastAsia"/>
-        </w:rPr>
-        <w:t>대체</w:t>
-      </w:r>
-      <w:r>
-        <w:t>...?</w:t>
-      </w:r>
-      <w:r>
-        <w:t xml:space="preserve"> </w:t>
-      </w:r>
-      <w:r>
-        <w:sym w:font="Wingdings" w:char="F0E0"/>
-      </w:r>
-      <w:r>
-        <w:t xml:space="preserve"> </w:t>
-      </w:r>
-      <w:r>
-        <w:rPr>
-          <w:rFonts w:hint="eastAsia"/>
-        </w:rPr>
-        <w:t xml:space="preserve">최신 버전을 찾는데 성공했고 </w:t>
-      </w:r>
-      <w:r>
-        <w:rPr>
-          <w:rFonts w:hint="eastAsia"/>
-        </w:rPr>
-        <w:t>다행히</w:t>
-      </w:r>
-      <w:r>
-        <w:t xml:space="preserve"> </w:t>
-      </w:r>
-      <w:r>
-        <w:rPr>
-          <w:rFonts w:hint="eastAsia"/>
-        </w:rPr>
-        <w:t>준비하는데 문제가 없었다.</w:t>
-      </w:r>
-      <w:r>
-        <w:t xml:space="preserve"> </w:t>
-      </w:r>
-      <w:r>
-        <w:rPr>
-          <w:rFonts w:hint="eastAsia"/>
-        </w:rPr>
-        <w:t>이제부터 라도 버전 관리를 열심히 하자.</w:t>
-      </w:r>
-      <w:r>
-        <w:t xml:space="preserve"> </w:t>
-      </w:r>
-      <w:r>
-        <w:sym w:font="Wingdings" w:char="F0E0"/>
-      </w:r>
-      <w:r>
-        <w:t xml:space="preserve"> </w:t>
-      </w:r>
-      <w:r>
-        <w:rPr>
-          <w:rFonts w:hint="eastAsia"/>
-        </w:rPr>
-        <w:t>C</w:t>
-      </w:r>
-      <w:r>
-        <w:t>onverter</w:t>
-      </w:r>
-      <w:r>
-        <w:rPr>
-          <w:rFonts w:hint="eastAsia"/>
-        </w:rPr>
-        <w:t xml:space="preserve">가 아니라 </w:t>
-      </w:r>
-      <w:r>
-        <w:t xml:space="preserve">Animation </w:t>
-      </w:r>
-      <w:r>
-        <w:rPr>
-          <w:rFonts w:hint="eastAsia"/>
-        </w:rPr>
-        <w:t xml:space="preserve">작업을 했던 </w:t>
-      </w:r>
-      <w:r>
-        <w:rPr>
-          <w:rFonts w:hint="eastAsia"/>
-        </w:rPr>
-        <w:t>테스트 클라이언트가 지워졌고 작업 사항이 사라짐.</w:t>
-      </w:r>
-      <w:bookmarkStart w:id="0" w:name="_GoBack"/>
-      <w:bookmarkEnd w:id="0"/>
-    </w:p>
-    <w:p>
-      <w:pPr>
-        <w:rPr>
-          <w:rFonts w:hint="eastAsia"/>
-        </w:rPr>
-      </w:pPr>
-      <w:r>
-        <w:rPr>
-          <w:rFonts w:hint="eastAsia"/>
-        </w:rPr>
-        <w:t>5</w:t>
-      </w:r>
-      <w:r>
-        <w:t xml:space="preserve">. </w:t>
-      </w:r>
-      <w:r>
-        <w:rPr>
-          <w:rFonts w:hint="eastAsia"/>
-        </w:rPr>
-        <w:t>전체화면으로 전환하면 어딘가 깜빡이는 문제가 있다.</w:t>
-      </w:r>
-      <w:r>
-        <w:t xml:space="preserve"> </w:t>
-      </w:r>
-      <w:r>
-        <w:rPr>
-          <w:rFonts w:hint="eastAsia"/>
-        </w:rPr>
-        <w:t>왜 이런지 전혀 모르겠음.</w:t>
-      </w:r>
-      <w:r>
-        <w:t xml:space="preserve"> </w:t>
-      </w:r>
-      <w:r>
-        <w:rPr>
-          <w:rFonts w:hint="eastAsia"/>
-        </w:rPr>
-        <w:t>해결해야 할 문제 리스트에 올려 두고 일단 진행하도록 하자.</w:t>
-      </w:r>
     </w:p>
     <w:sectPr>
+      <w:footerReference w:type="default" r:id="rId10"/>
       <w:pgSz w:w="11906" w:h="16838"/>
       <w:pgMar w:top="1701" w:right="1440" w:bottom="1440" w:left="1440" w:header="851" w:footer="992" w:gutter="0"/>
       <w:cols w:space="425"/>
@@ -560,6 +1412,190 @@
     </w:sectPr>
   </w:body>
 </w:document>
+</file>
+
+<file path=word/endnotes.xml><?xml version="1.0" encoding="utf-8"?>
+<w:endnotes xmlns:wpc="http://schemas.microsoft.com/office/word/2010/wordprocessingCanvas" xmlns:cx="http://schemas.microsoft.com/office/drawing/2014/chartex" xmlns:cx1="http://schemas.microsoft.com/office/drawing/2015/9/8/chartex" xmlns:cx2="http://schemas.microsoft.com/office/drawing/2015/10/21/chartex" xmlns:cx3="http://schemas.microsoft.com/office/drawing/2016/5/9/chartex" xmlns:cx4="http://schemas.microsoft.com/office/drawing/2016/5/10/chartex" xmlns:cx5="http://schemas.microsoft.com/office/drawing/2016/5/11/chartex" xmlns:cx6="http://schemas.microsoft.com/office/drawing/2016/5/12/chartex" xmlns:cx7="http://schemas.microsoft.com/office/drawing/2016/5/13/chartex" xmlns:cx8="http://schemas.microsoft.com/office/drawing/2016/5/14/chartex" xmlns:mc="http://schemas.openxmlformats.org/markup-compatibility/2006" xmlns:aink="http://schemas.microsoft.com/office/drawing/2016/ink" xmlns:am3d="http://schemas.microsoft.com/office/drawing/2017/model3d" xmlns:o="urn:schemas-microsoft-com:office:office" xmlns:r="http://schemas.openxmlformats.org/officeDocument/2006/relationships" xmlns:m="http://schemas.openxmlformats.org/officeDocument/2006/math" xmlns:v="urn:schemas-microsoft-com:vml" xmlns:wp14="http://schemas.microsoft.com/office/word/2010/wordprocessingDrawing" xmlns:wp="http://schemas.openxmlformats.org/drawingml/2006/wordprocessingDrawing" xmlns:w10="urn:schemas-microsoft-com:office:word" xmlns:w="http://schemas.openxmlformats.org/wordprocessingml/2006/main" xmlns:w14="http://schemas.microsoft.com/office/word/2010/wordml" xmlns:w15="http://schemas.microsoft.com/office/word/2012/wordml" xmlns:w16cid="http://schemas.microsoft.com/office/word/2016/wordml/cid" xmlns:w16se="http://schemas.microsoft.com/office/word/2015/wordml/symex" xmlns:wpg="http://schemas.microsoft.com/office/word/2010/wordprocessingGroup" xmlns:wpi="http://schemas.microsoft.com/office/word/2010/wordprocessingInk" xmlns:wne="http://schemas.microsoft.com/office/word/2006/wordml" xmlns:wps="http://schemas.microsoft.com/office/word/2010/wordprocessingShape" mc:Ignorable="w14 w15 w16se w16cid wp14">
+  <w:endnote w:type="separator" w:id="-1">
+    <w:p>
+      <w:pPr>
+        <w:spacing w:after="0" w:line="240" w:lineRule="auto"/>
+      </w:pPr>
+      <w:r>
+        <w:separator/>
+      </w:r>
+    </w:p>
+  </w:endnote>
+  <w:endnote w:type="continuationSeparator" w:id="0">
+    <w:p>
+      <w:pPr>
+        <w:spacing w:after="0" w:line="240" w:lineRule="auto"/>
+      </w:pPr>
+      <w:r>
+        <w:continuationSeparator/>
+      </w:r>
+    </w:p>
+  </w:endnote>
+</w:endnotes>
+</file>
+
+<file path=word/footer1.xml><?xml version="1.0" encoding="utf-8"?>
+<w:ftr xmlns:wpc="http://schemas.microsoft.com/office/word/2010/wordprocessingCanvas" xmlns:cx="http://schemas.microsoft.com/office/drawing/2014/chartex" xmlns:cx1="http://schemas.microsoft.com/office/drawing/2015/9/8/chartex" xmlns:cx2="http://schemas.microsoft.com/office/drawing/2015/10/21/chartex" xmlns:cx3="http://schemas.microsoft.com/office/drawing/2016/5/9/chartex" xmlns:cx4="http://schemas.microsoft.com/office/drawing/2016/5/10/chartex" xmlns:cx5="http://schemas.microsoft.com/office/drawing/2016/5/11/chartex" xmlns:cx6="http://schemas.microsoft.com/office/drawing/2016/5/12/chartex" xmlns:cx7="http://schemas.microsoft.com/office/drawing/2016/5/13/chartex" xmlns:cx8="http://schemas.microsoft.com/office/drawing/2016/5/14/chartex" xmlns:mc="http://schemas.openxmlformats.org/markup-compatibility/2006" xmlns:aink="http://schemas.microsoft.com/office/drawing/2016/ink" xmlns:am3d="http://schemas.microsoft.com/office/drawing/2017/model3d" xmlns:o="urn:schemas-microsoft-com:office:office" xmlns:r="http://schemas.openxmlformats.org/officeDocument/2006/relationships" xmlns:m="http://schemas.openxmlformats.org/officeDocument/2006/math" xmlns:v="urn:schemas-microsoft-com:vml" xmlns:wp14="http://schemas.microsoft.com/office/word/2010/wordprocessingDrawing" xmlns:wp="http://schemas.openxmlformats.org/drawingml/2006/wordprocessingDrawing" xmlns:w10="urn:schemas-microsoft-com:office:word" xmlns:w="http://schemas.openxmlformats.org/wordprocessingml/2006/main" xmlns:w14="http://schemas.microsoft.com/office/word/2010/wordml" xmlns:w15="http://schemas.microsoft.com/office/word/2012/wordml" xmlns:w16cid="http://schemas.microsoft.com/office/word/2016/wordml/cid" xmlns:w16se="http://schemas.microsoft.com/office/word/2015/wordml/symex" xmlns:wpg="http://schemas.microsoft.com/office/word/2010/wordprocessingGroup" xmlns:wpi="http://schemas.microsoft.com/office/word/2010/wordprocessingInk" xmlns:wne="http://schemas.microsoft.com/office/word/2006/wordml" xmlns:wps="http://schemas.microsoft.com/office/word/2010/wordprocessingShape" mc:Ignorable="w14 w15 w16se w16cid wp14">
+  <w:sdt>
+    <w:sdtPr>
+      <w:id w:val="-1569564305"/>
+      <w:docPartObj>
+        <w:docPartGallery w:val="Page Numbers (Bottom of Page)"/>
+        <w:docPartUnique/>
+      </w:docPartObj>
+    </w:sdtPr>
+    <w:sdtContent>
+      <w:sdt>
+        <w:sdtPr>
+          <w:id w:val="1728636285"/>
+          <w:docPartObj>
+            <w:docPartGallery w:val="Page Numbers (Top of Page)"/>
+            <w:docPartUnique/>
+          </w:docPartObj>
+        </w:sdtPr>
+        <w:sdtContent>
+          <w:p>
+            <w:pPr>
+              <w:pStyle w:val="a4"/>
+              <w:jc w:val="center"/>
+            </w:pPr>
+            <w:r>
+              <w:rPr>
+                <w:lang w:val="ko-KR"/>
+              </w:rPr>
+              <w:t xml:space="preserve">페이지 </w:t>
+            </w:r>
+            <w:r>
+              <w:rPr>
+                <w:b/>
+                <w:bCs/>
+                <w:sz w:val="24"/>
+                <w:szCs w:val="24"/>
+              </w:rPr>
+              <w:fldChar w:fldCharType="begin"/>
+            </w:r>
+            <w:r>
+              <w:rPr>
+                <w:b/>
+                <w:bCs/>
+              </w:rPr>
+              <w:instrText>PAGE</w:instrText>
+            </w:r>
+            <w:r>
+              <w:rPr>
+                <w:b/>
+                <w:bCs/>
+                <w:sz w:val="24"/>
+                <w:szCs w:val="24"/>
+              </w:rPr>
+              <w:fldChar w:fldCharType="separate"/>
+            </w:r>
+            <w:r>
+              <w:rPr>
+                <w:b/>
+                <w:bCs/>
+                <w:lang w:val="ko-KR"/>
+              </w:rPr>
+              <w:t>2</w:t>
+            </w:r>
+            <w:r>
+              <w:rPr>
+                <w:b/>
+                <w:bCs/>
+                <w:sz w:val="24"/>
+                <w:szCs w:val="24"/>
+              </w:rPr>
+              <w:fldChar w:fldCharType="end"/>
+            </w:r>
+            <w:r>
+              <w:rPr>
+                <w:lang w:val="ko-KR"/>
+              </w:rPr>
+              <w:t xml:space="preserve"> / </w:t>
+            </w:r>
+            <w:r>
+              <w:rPr>
+                <w:b/>
+                <w:bCs/>
+                <w:sz w:val="24"/>
+                <w:szCs w:val="24"/>
+              </w:rPr>
+              <w:fldChar w:fldCharType="begin"/>
+            </w:r>
+            <w:r>
+              <w:rPr>
+                <w:b/>
+                <w:bCs/>
+              </w:rPr>
+              <w:instrText>NUMPAGES</w:instrText>
+            </w:r>
+            <w:r>
+              <w:rPr>
+                <w:b/>
+                <w:bCs/>
+                <w:sz w:val="24"/>
+                <w:szCs w:val="24"/>
+              </w:rPr>
+              <w:fldChar w:fldCharType="separate"/>
+            </w:r>
+            <w:r>
+              <w:rPr>
+                <w:b/>
+                <w:bCs/>
+                <w:lang w:val="ko-KR"/>
+              </w:rPr>
+              <w:t>2</w:t>
+            </w:r>
+            <w:r>
+              <w:rPr>
+                <w:b/>
+                <w:bCs/>
+                <w:sz w:val="24"/>
+                <w:szCs w:val="24"/>
+              </w:rPr>
+              <w:fldChar w:fldCharType="end"/>
+            </w:r>
+          </w:p>
+        </w:sdtContent>
+      </w:sdt>
+    </w:sdtContent>
+  </w:sdt>
+  <w:p>
+    <w:pPr>
+      <w:pStyle w:val="a4"/>
+    </w:pPr>
+  </w:p>
+</w:ftr>
+</file>
+
+<file path=word/footnotes.xml><?xml version="1.0" encoding="utf-8"?>
+<w:footnotes xmlns:wpc="http://schemas.microsoft.com/office/word/2010/wordprocessingCanvas" xmlns:cx="http://schemas.microsoft.com/office/drawing/2014/chartex" xmlns:cx1="http://schemas.microsoft.com/office/drawing/2015/9/8/chartex" xmlns:cx2="http://schemas.microsoft.com/office/drawing/2015/10/21/chartex" xmlns:cx3="http://schemas.microsoft.com/office/drawing/2016/5/9/chartex" xmlns:cx4="http://schemas.microsoft.com/office/drawing/2016/5/10/chartex" xmlns:cx5="http://schemas.microsoft.com/office/drawing/2016/5/11/chartex" xmlns:cx6="http://schemas.microsoft.com/office/drawing/2016/5/12/chartex" xmlns:cx7="http://schemas.microsoft.com/office/drawing/2016/5/13/chartex" xmlns:cx8="http://schemas.microsoft.com/office/drawing/2016/5/14/chartex" xmlns:mc="http://schemas.openxmlformats.org/markup-compatibility/2006" xmlns:aink="http://schemas.microsoft.com/office/drawing/2016/ink" xmlns:am3d="http://schemas.microsoft.com/office/drawing/2017/model3d" xmlns:o="urn:schemas-microsoft-com:office:office" xmlns:r="http://schemas.openxmlformats.org/officeDocument/2006/relationships" xmlns:m="http://schemas.openxmlformats.org/officeDocument/2006/math" xmlns:v="urn:schemas-microsoft-com:vml" xmlns:wp14="http://schemas.microsoft.com/office/word/2010/wordprocessingDrawing" xmlns:wp="http://schemas.openxmlformats.org/drawingml/2006/wordprocessingDrawing" xmlns:w10="urn:schemas-microsoft-com:office:word" xmlns:w="http://schemas.openxmlformats.org/wordprocessingml/2006/main" xmlns:w14="http://schemas.microsoft.com/office/word/2010/wordml" xmlns:w15="http://schemas.microsoft.com/office/word/2012/wordml" xmlns:w16cid="http://schemas.microsoft.com/office/word/2016/wordml/cid" xmlns:w16se="http://schemas.microsoft.com/office/word/2015/wordml/symex" xmlns:wpg="http://schemas.microsoft.com/office/word/2010/wordprocessingGroup" xmlns:wpi="http://schemas.microsoft.com/office/word/2010/wordprocessingInk" xmlns:wne="http://schemas.microsoft.com/office/word/2006/wordml" xmlns:wps="http://schemas.microsoft.com/office/word/2010/wordprocessingShape" mc:Ignorable="w14 w15 w16se w16cid wp14">
+  <w:footnote w:type="separator" w:id="-1">
+    <w:p>
+      <w:pPr>
+        <w:spacing w:after="0" w:line="240" w:lineRule="auto"/>
+      </w:pPr>
+      <w:r>
+        <w:separator/>
+      </w:r>
+    </w:p>
+  </w:footnote>
+  <w:footnote w:type="continuationSeparator" w:id="0">
+    <w:p>
+      <w:pPr>
+        <w:spacing w:after="0" w:line="240" w:lineRule="auto"/>
+      </w:pPr>
+      <w:r>
+        <w:continuationSeparator/>
+      </w:r>
+    </w:p>
+  </w:footnote>
+</w:footnotes>
 </file>
 
 <file path=word/styles.xml><?xml version="1.0" encoding="utf-8"?>
@@ -995,22 +2031,102 @@
     <w:unhideWhenUsed/>
   </w:style>
   <w:style w:type="paragraph" w:styleId="a3">
-    <w:name w:val="Date"/>
+    <w:name w:val="header"/>
     <w:basedOn w:val="a"/>
-    <w:next w:val="a"/>
     <w:link w:val="Char"/>
     <w:uiPriority w:val="99"/>
-    <w:semiHidden/>
     <w:unhideWhenUsed/>
-    <w:rsid w:val="00CE4D73"/>
+    <w:rsid w:val="00714F73"/>
+    <w:pPr>
+      <w:tabs>
+        <w:tab w:val="center" w:pos="4513"/>
+        <w:tab w:val="right" w:pos="9026"/>
+      </w:tabs>
+      <w:snapToGrid w:val="0"/>
+    </w:pPr>
   </w:style>
   <w:style w:type="character" w:customStyle="1" w:styleId="Char">
-    <w:name w:val="날짜 Char"/>
+    <w:name w:val="머리글 Char"/>
     <w:basedOn w:val="a0"/>
     <w:link w:val="a3"/>
     <w:uiPriority w:val="99"/>
-    <w:semiHidden/>
-    <w:rsid w:val="00CE4D73"/>
+    <w:rsid w:val="00714F73"/>
+  </w:style>
+  <w:style w:type="paragraph" w:styleId="a4">
+    <w:name w:val="footer"/>
+    <w:basedOn w:val="a"/>
+    <w:link w:val="Char0"/>
+    <w:uiPriority w:val="99"/>
+    <w:unhideWhenUsed/>
+    <w:rsid w:val="00714F73"/>
+    <w:pPr>
+      <w:tabs>
+        <w:tab w:val="center" w:pos="4513"/>
+        <w:tab w:val="right" w:pos="9026"/>
+      </w:tabs>
+      <w:snapToGrid w:val="0"/>
+    </w:pPr>
+  </w:style>
+  <w:style w:type="character" w:customStyle="1" w:styleId="Char0">
+    <w:name w:val="바닥글 Char"/>
+    <w:basedOn w:val="a0"/>
+    <w:link w:val="a4"/>
+    <w:uiPriority w:val="99"/>
+    <w:rsid w:val="00714F73"/>
+  </w:style>
+  <w:style w:type="table" w:styleId="a5">
+    <w:name w:val="Table Grid"/>
+    <w:basedOn w:val="a1"/>
+    <w:uiPriority w:val="39"/>
+    <w:rsid w:val="00E157DD"/>
+    <w:pPr>
+      <w:spacing w:after="0" w:line="240" w:lineRule="auto"/>
+    </w:pPr>
+    <w:tblPr>
+      <w:tblBorders>
+        <w:top w:val="single" w:sz="4" w:space="0" w:color="auto"/>
+        <w:left w:val="single" w:sz="4" w:space="0" w:color="auto"/>
+        <w:bottom w:val="single" w:sz="4" w:space="0" w:color="auto"/>
+        <w:right w:val="single" w:sz="4" w:space="0" w:color="auto"/>
+        <w:insideH w:val="single" w:sz="4" w:space="0" w:color="auto"/>
+        <w:insideV w:val="single" w:sz="4" w:space="0" w:color="auto"/>
+      </w:tblBorders>
+    </w:tblPr>
+  </w:style>
+  <w:style w:type="paragraph" w:styleId="a6">
+    <w:name w:val="Title"/>
+    <w:basedOn w:val="a"/>
+    <w:next w:val="a"/>
+    <w:link w:val="Char1"/>
+    <w:uiPriority w:val="10"/>
+    <w:qFormat/>
+    <w:rsid w:val="00576CD5"/>
+    <w:pPr>
+      <w:spacing w:before="240" w:after="120"/>
+      <w:jc w:val="center"/>
+      <w:outlineLvl w:val="0"/>
+    </w:pPr>
+    <w:rPr>
+      <w:rFonts w:asciiTheme="majorHAnsi" w:eastAsiaTheme="majorEastAsia" w:hAnsiTheme="majorHAnsi" w:cstheme="majorBidi"/>
+      <w:b/>
+      <w:bCs/>
+      <w:sz w:val="32"/>
+      <w:szCs w:val="32"/>
+    </w:rPr>
+  </w:style>
+  <w:style w:type="character" w:customStyle="1" w:styleId="Char1">
+    <w:name w:val="제목 Char"/>
+    <w:basedOn w:val="a0"/>
+    <w:link w:val="a6"/>
+    <w:uiPriority w:val="10"/>
+    <w:rsid w:val="00576CD5"/>
+    <w:rPr>
+      <w:rFonts w:asciiTheme="majorHAnsi" w:eastAsiaTheme="majorEastAsia" w:hAnsiTheme="majorHAnsi" w:cstheme="majorBidi"/>
+      <w:b/>
+      <w:bCs/>
+      <w:sz w:val="32"/>
+      <w:szCs w:val="32"/>
+    </w:rPr>
   </w:style>
 </w:styles>
 </file>
@@ -1308,4 +2424,35 @@
     </a:ext>
   </a:extLst>
 </a:theme>
+</file>
+
+<file path=customXml/item1.xml><?xml version="1.0" encoding="utf-8"?>
+<CoverPageProperties xmlns="http://schemas.microsoft.com/office/2006/coverPageProps">
+  <PublishDate>2018-07-09T00:00:00</PublishDate>
+  <Abstract/>
+  <CompanyAddress/>
+  <CompanyPhone/>
+  <CompanyFax/>
+  <CompanyEmail/>
+</CoverPageProperties>
+</file>
+
+<file path=customXml/item2.xml><?xml version="1.0" encoding="utf-8"?>
+<b:Sources xmlns:b="http://schemas.openxmlformats.org/officeDocument/2006/bibliography" xmlns="http://schemas.openxmlformats.org/officeDocument/2006/bibliography" SelectedStyle="\APASixthEditionOfficeOnline.xsl" StyleName="APA" Version="6"/>
+</file>
+
+<file path=customXml/itemProps1.xml><?xml version="1.0" encoding="utf-8"?>
+<ds:datastoreItem xmlns:ds="http://schemas.openxmlformats.org/officeDocument/2006/customXml" ds:itemID="{55AF091B-3C7A-41E3-B477-F2FDAA23CFDA}">
+  <ds:schemaRefs>
+    <ds:schemaRef ds:uri="http://schemas.microsoft.com/office/2006/coverPageProps"/>
+  </ds:schemaRefs>
+</ds:datastoreItem>
+</file>
+
+<file path=customXml/itemProps2.xml><?xml version="1.0" encoding="utf-8"?>
+<ds:datastoreItem xmlns:ds="http://schemas.openxmlformats.org/officeDocument/2006/customXml" ds:itemID="{E76E4B9E-75FC-4522-B55D-BF263F859DA8}">
+  <ds:schemaRefs>
+    <ds:schemaRef ds:uri="http://schemas.openxmlformats.org/officeDocument/2006/bibliography"/>
+  </ds:schemaRefs>
+</ds:datastoreItem>
 </file>